--- a/Document/Dokumentacia-rocnikovy.docx
+++ b/Document/Dokumentacia-rocnikovy.docx
@@ -616,12 +616,12 @@
             <wp:extent cx="8648700" cy="785813"/>
             <wp:effectExtent b="0" l="0" r="0" t="0"/>
             <wp:wrapNone/>
-            <wp:docPr id="5" name="image3.png"/>
+            <wp:docPr id="5" name="image4.png"/>
             <a:graphic>
               <a:graphicData uri="http://schemas.openxmlformats.org/drawingml/2006/picture">
                 <pic:pic>
                   <pic:nvPicPr>
-                    <pic:cNvPr id="0" name="image3.png"/>
+                    <pic:cNvPr id="0" name="image4.png"/>
                     <pic:cNvPicPr preferRelativeResize="0"/>
                   </pic:nvPicPr>
                   <pic:blipFill>
@@ -702,12 +702,12 @@
             <wp:extent cx="4676344" cy="2555677"/>
             <wp:effectExtent b="0" l="0" r="0" t="0"/>
             <wp:wrapNone/>
-            <wp:docPr id="4" name="image7.png"/>
+            <wp:docPr id="4" name="image8.png"/>
             <a:graphic>
               <a:graphicData uri="http://schemas.openxmlformats.org/drawingml/2006/picture">
                 <pic:pic>
                   <pic:nvPicPr>
-                    <pic:cNvPr id="0" name="image7.png"/>
+                    <pic:cNvPr id="0" name="image8.png"/>
                     <pic:cNvPicPr preferRelativeResize="0"/>
                   </pic:nvPicPr>
                   <pic:blipFill>
@@ -815,12 +815,12 @@
             <wp:extent cx="2653546" cy="2645122"/>
             <wp:effectExtent b="0" l="0" r="0" t="0"/>
             <wp:wrapSquare wrapText="bothSides" distB="114300" distT="114300" distL="114300" distR="114300"/>
-            <wp:docPr id="6" name="image8.png"/>
+            <wp:docPr id="6" name="image7.png"/>
             <a:graphic>
               <a:graphicData uri="http://schemas.openxmlformats.org/drawingml/2006/picture">
                 <pic:pic>
                   <pic:nvPicPr>
-                    <pic:cNvPr id="0" name="image8.png"/>
+                    <pic:cNvPr id="0" name="image7.png"/>
                     <pic:cNvPicPr preferRelativeResize="0"/>
                   </pic:nvPicPr>
                   <pic:blipFill>
@@ -986,12 +986,12 @@
             <wp:extent cx="2647950" cy="2647950"/>
             <wp:effectExtent b="0" l="0" r="0" t="0"/>
             <wp:wrapSquare wrapText="bothSides" distB="114300" distT="114300" distL="114300" distR="114300"/>
-            <wp:docPr id="2" name="image5.png"/>
+            <wp:docPr id="2" name="image3.png"/>
             <a:graphic>
               <a:graphicData uri="http://schemas.openxmlformats.org/drawingml/2006/picture">
                 <pic:pic>
                   <pic:nvPicPr>
-                    <pic:cNvPr id="0" name="image5.png"/>
+                    <pic:cNvPr id="0" name="image3.png"/>
                     <pic:cNvPicPr preferRelativeResize="0"/>
                   </pic:nvPicPr>
                   <pic:blipFill>
@@ -1053,12 +1053,12 @@
             <wp:extent cx="3262765" cy="1857375"/>
             <wp:effectExtent b="0" l="0" r="0" t="0"/>
             <wp:wrapNone/>
-            <wp:docPr id="8" name="image4.png"/>
+            <wp:docPr id="8" name="image5.png"/>
             <a:graphic>
               <a:graphicData uri="http://schemas.openxmlformats.org/drawingml/2006/picture">
                 <pic:pic>
                   <pic:nvPicPr>
-                    <pic:cNvPr id="0" name="image4.png"/>
+                    <pic:cNvPr id="0" name="image5.png"/>
                     <pic:cNvPicPr preferRelativeResize="0"/>
                   </pic:nvPicPr>
                   <pic:blipFill>
@@ -1146,6 +1146,28 @@
         <w:tab/>
         <w:t xml:space="preserve">Počas práce na tomto projekte som sa naučil množstvo nových vecí v oblasti implementácie kódu v rámci enginu Unity. Všetky textúry a modely v práci som si nakreslil sám pomocou Skicáru. Väčšina sound efektov je zo stránky Zapsplat a zvyšok je nahraných na mikrofón a následne upravených v Audacity. V projete plánujem pokračovať aj na budúci rok v rámci maturitnej práce.</w:t>
       </w:r>
+    </w:p>
+    <w:p>
+      <w:pPr>
+        <w:ind w:firstLine="720"/>
+        <w:rPr/>
+      </w:pPr>
+      <w:r>
+        <w:rPr>
+          <w:rtl w:val="0"/>
+        </w:rPr>
+        <w:t xml:space="preserve">Projekt dostupný na: </w:t>
+      </w:r>
+      <w:hyperlink r:id="rId13">
+        <w:r>
+          <w:rPr>
+            <w:color w:val="1155cc"/>
+            <w:u w:val="single"/>
+            <w:rtl w:val="0"/>
+          </w:rPr>
+          <w:t xml:space="preserve">https://github.com/Y0hn/shadowhaven</w:t>
+        </w:r>
+      </w:hyperlink>
       <w:r>
         <w:br w:type="page"/>
       </w:r>
@@ -1754,9 +1776,9 @@
       </w:r>
     </w:p>
     <w:sectPr>
-      <w:headerReference r:id="rId13" w:type="first"/>
-      <w:footerReference r:id="rId14" w:type="default"/>
-      <w:footerReference r:id="rId15" w:type="first"/>
+      <w:headerReference r:id="rId14" w:type="first"/>
+      <w:footerReference r:id="rId15" w:type="default"/>
+      <w:footerReference r:id="rId16" w:type="first"/>
       <w:pgSz w:h="16834" w:w="11909" w:orient="portrait"/>
       <w:pgMar w:bottom="1440" w:top="1440" w:left="1440" w:right="1440" w:header="720.0000000000001" w:footer="720.0000000000001"/>
       <w:pgNumType w:start="1"/>
